--- a/214. 哄、鬨→哄.docx
+++ b/214. 哄、鬨→哄.docx
@@ -140,7 +140,7 @@
           <w:szCs w:val="46"/>
           <w:lang w:eastAsia="zh-TW"/>
         </w:rPr>
-        <w:t>辨意：根據《教育部異體字字典》，「</w:t>
+        <w:t>辨意：「</w:t>
       </w:r>
       <w:r>
         <w:rPr>

--- a/214. 哄、鬨→哄.docx
+++ b/214. 哄、鬨→哄.docx
@@ -11,16 +11,17 @@
         <w:jc w:val="left"/>
         <w:rPr>
           <w:rFonts w:hint="eastAsia" w:ascii="TW-MOE-Std-Kai" w:hAnsi="TW-MOE-Std-Kai" w:eastAsia="TW-MOE-Std-Kai" w:cs="TW-MOE-Std-Kai"/>
-          <w:sz w:val="46"/>
-          <w:szCs w:val="46"/>
+          <w:sz w:val="48"/>
+          <w:szCs w:val="48"/>
           <w:lang w:eastAsia="zh-TW"/>
         </w:rPr>
       </w:pPr>
-      <w:r>
-        <w:rPr>
-          <w:rFonts w:hint="eastAsia" w:ascii="TW-MOE-Std-Kai" w:hAnsi="TW-MOE-Std-Kai" w:eastAsia="TW-MOE-Std-Kai" w:cs="TW-MOE-Std-Kai"/>
-          <w:sz w:val="46"/>
-          <w:szCs w:val="46"/>
+      <w:bookmarkStart w:id="0" w:name="_GoBack"/>
+      <w:r>
+        <w:rPr>
+          <w:rFonts w:hint="eastAsia" w:ascii="TW-MOE-Std-Kai" w:hAnsi="TW-MOE-Std-Kai" w:eastAsia="TW-MOE-Std-Kai" w:cs="TW-MOE-Std-Kai"/>
+          <w:sz w:val="48"/>
+          <w:szCs w:val="48"/>
           <w:lang w:eastAsia="zh-TW"/>
         </w:rPr>
         <w:t>《大</w:t>
@@ -29,8 +30,8 @@
         <w:rPr>
           <w:rFonts w:hint="eastAsia" w:ascii="TW-MOE-Std-Kai" w:hAnsi="TW-MOE-Std-Kai" w:eastAsia="TW-MOE-Std-Kai" w:cs="TW-MOE-Std-Kai"/>
           <w:kern w:val="2"/>
-          <w:sz w:val="46"/>
-          <w:szCs w:val="46"/>
+          <w:sz w:val="48"/>
+          <w:szCs w:val="48"/>
           <w:lang w:val="en-US" w:eastAsia="zh-TW" w:bidi="ar-SA"/>
           <w14:ligatures w14:val="none"/>
         </w:rPr>
@@ -46,16 +47,16 @@
         <w:jc w:val="left"/>
         <w:rPr>
           <w:rFonts w:hint="default" w:ascii="TW-MOE-Std-Kai" w:hAnsi="TW-MOE-Std-Kai" w:eastAsia="TW-MOE-Std-Kai" w:cs="TW-MOE-Std-Kai"/>
-          <w:sz w:val="46"/>
-          <w:szCs w:val="46"/>
+          <w:sz w:val="48"/>
+          <w:szCs w:val="48"/>
           <w:lang w:val="en-US" w:eastAsia="zh-TW"/>
         </w:rPr>
       </w:pPr>
       <w:r>
         <w:rPr>
           <w:rFonts w:hint="eastAsia" w:ascii="TW-MOE-Std-Kai" w:hAnsi="TW-MOE-Std-Kai" w:eastAsia="TW-MOE-Std-Kai" w:cs="TW-MOE-Std-Kai"/>
-          <w:sz w:val="46"/>
-          <w:szCs w:val="46"/>
+          <w:sz w:val="48"/>
+          <w:szCs w:val="48"/>
           <w:lang w:eastAsia="zh-TW"/>
         </w:rPr>
         <w:t>辨音：「</w:t>
@@ -63,8 +64,8 @@
       <w:r>
         <w:rPr>
           <w:rFonts w:hint="eastAsia" w:ascii="TW-MOE-Std-Kai" w:hAnsi="TW-MOE-Std-Kai" w:eastAsia="TW-MOE-Std-Kai" w:cs="TW-MOE-Std-Kai"/>
-          <w:sz w:val="46"/>
-          <w:szCs w:val="46"/>
+          <w:sz w:val="48"/>
+          <w:szCs w:val="48"/>
           <w:lang w:val="en-US" w:eastAsia="zh-TW"/>
         </w:rPr>
         <w:t>哄」音</w:t>
@@ -72,8 +73,8 @@
       <w:r>
         <w:rPr>
           <w:rFonts w:hint="eastAsia" w:ascii="GB Pinyinok-C" w:hAnsi="GB Pinyinok-C" w:eastAsia="GB Pinyinok-C" w:cs="GB Pinyinok-C"/>
-          <w:sz w:val="46"/>
-          <w:szCs w:val="46"/>
+          <w:sz w:val="48"/>
+          <w:szCs w:val="48"/>
           <w:lang w:val="en-US" w:eastAsia="zh-TW"/>
         </w:rPr>
         <w:t>hōng</w:t>
@@ -81,8 +82,8 @@
       <w:r>
         <w:rPr>
           <w:rFonts w:hint="eastAsia" w:ascii="TW-MOE-Std-Kai" w:hAnsi="TW-MOE-Std-Kai" w:eastAsia="TW-MOE-Std-Kai" w:cs="TW-MOE-Std-Kai"/>
-          <w:sz w:val="46"/>
-          <w:szCs w:val="46"/>
+          <w:sz w:val="48"/>
+          <w:szCs w:val="48"/>
           <w:lang w:val="en-US" w:eastAsia="zh-TW"/>
         </w:rPr>
         <w:t>或</w:t>
@@ -90,8 +91,8 @@
       <w:r>
         <w:rPr>
           <w:rFonts w:hint="eastAsia" w:ascii="GB Pinyinok-C" w:hAnsi="GB Pinyinok-C" w:eastAsia="GB Pinyinok-C" w:cs="GB Pinyinok-C"/>
-          <w:sz w:val="46"/>
-          <w:szCs w:val="46"/>
+          <w:sz w:val="48"/>
+          <w:szCs w:val="48"/>
           <w:lang w:val="en-US" w:eastAsia="zh-TW"/>
         </w:rPr>
         <w:t>hǒng</w:t>
@@ -99,8 +100,8 @@
       <w:r>
         <w:rPr>
           <w:rFonts w:hint="eastAsia" w:ascii="TW-MOE-Std-Kai" w:hAnsi="TW-MOE-Std-Kai" w:eastAsia="TW-MOE-Std-Kai" w:cs="TW-MOE-Std-Kai"/>
-          <w:sz w:val="46"/>
-          <w:szCs w:val="46"/>
+          <w:sz w:val="48"/>
+          <w:szCs w:val="48"/>
           <w:lang w:val="en-US" w:eastAsia="zh-TW"/>
         </w:rPr>
         <w:t>，「鬨」音</w:t>
@@ -108,8 +109,8 @@
       <w:r>
         <w:rPr>
           <w:rFonts w:hint="eastAsia" w:ascii="GB Pinyinok-C" w:hAnsi="GB Pinyinok-C" w:eastAsia="GB Pinyinok-C" w:cs="GB Pinyinok-C"/>
-          <w:sz w:val="46"/>
-          <w:szCs w:val="46"/>
+          <w:sz w:val="48"/>
+          <w:szCs w:val="48"/>
           <w:lang w:val="en-US" w:eastAsia="zh-TW"/>
         </w:rPr>
         <w:t>hòng</w:t>
@@ -117,8 +118,8 @@
       <w:r>
         <w:rPr>
           <w:rFonts w:hint="eastAsia" w:ascii="TW-MOE-Std-Kai" w:hAnsi="TW-MOE-Std-Kai" w:eastAsia="TW-MOE-Std-Kai" w:cs="TW-MOE-Std-Kai"/>
-          <w:sz w:val="46"/>
-          <w:szCs w:val="46"/>
+          <w:sz w:val="48"/>
+          <w:szCs w:val="48"/>
           <w:lang w:val="en-US" w:eastAsia="zh-TW"/>
         </w:rPr>
         <w:t>。故「哄」與「鬨」為極易區分之字，可因聲辨字（根據不同的讀音確定不同的字）。</w:t>
@@ -128,16 +129,16 @@
       <w:pPr>
         <w:rPr>
           <w:rFonts w:hint="default" w:ascii="TW-MOE-Std-Kai" w:hAnsi="TW-MOE-Std-Kai" w:eastAsia="TW-MOE-Std-Kai" w:cs="TW-MOE-Std-Kai"/>
-          <w:sz w:val="46"/>
-          <w:szCs w:val="46"/>
+          <w:sz w:val="48"/>
+          <w:szCs w:val="48"/>
           <w:lang w:val="en-US" w:eastAsia="zh-TW"/>
         </w:rPr>
       </w:pPr>
       <w:r>
         <w:rPr>
           <w:rFonts w:hint="eastAsia" w:ascii="TW-MOE-Std-Kai" w:hAnsi="TW-MOE-Std-Kai" w:eastAsia="TW-MOE-Std-Kai" w:cs="TW-MOE-Std-Kai"/>
-          <w:sz w:val="46"/>
-          <w:szCs w:val="46"/>
+          <w:sz w:val="48"/>
+          <w:szCs w:val="48"/>
           <w:lang w:eastAsia="zh-TW"/>
         </w:rPr>
         <w:t>辨意：「</w:t>
@@ -145,8 +146,8 @@
       <w:r>
         <w:rPr>
           <w:rFonts w:hint="eastAsia" w:ascii="TW-MOE-Std-Kai" w:hAnsi="TW-MOE-Std-Kai" w:eastAsia="TW-MOE-Std-Kai" w:cs="TW-MOE-Std-Kai"/>
-          <w:sz w:val="46"/>
-          <w:szCs w:val="46"/>
+          <w:sz w:val="48"/>
+          <w:szCs w:val="48"/>
           <w:lang w:val="en-US" w:eastAsia="zh-TW"/>
         </w:rPr>
         <w:t>哄（</w:t>
@@ -154,8 +155,8 @@
       <w:r>
         <w:rPr>
           <w:rFonts w:hint="eastAsia" w:ascii="GB Pinyinok-C" w:hAnsi="GB Pinyinok-C" w:eastAsia="GB Pinyinok-C" w:cs="GB Pinyinok-C"/>
-          <w:sz w:val="46"/>
-          <w:szCs w:val="46"/>
+          <w:sz w:val="48"/>
+          <w:szCs w:val="48"/>
           <w:lang w:val="en-US" w:eastAsia="zh-TW"/>
         </w:rPr>
         <w:t>hōng</w:t>
@@ -163,8 +164,8 @@
       <w:r>
         <w:rPr>
           <w:rFonts w:hint="eastAsia" w:ascii="TW-MOE-Std-Kai" w:hAnsi="TW-MOE-Std-Kai" w:eastAsia="TW-MOE-Std-Kai" w:cs="TW-MOE-Std-Kai"/>
-          <w:sz w:val="46"/>
-          <w:szCs w:val="46"/>
+          <w:sz w:val="48"/>
+          <w:szCs w:val="48"/>
           <w:lang w:val="en-US" w:eastAsia="zh-TW"/>
         </w:rPr>
         <w:t>）</w:t>
@@ -172,8 +173,8 @@
       <w:r>
         <w:rPr>
           <w:rFonts w:hint="eastAsia" w:ascii="TW-MOE-Std-Kai" w:hAnsi="TW-MOE-Std-Kai" w:eastAsia="TW-MOE-Std-Kai" w:cs="TW-MOE-Std-Kai"/>
-          <w:sz w:val="46"/>
-          <w:szCs w:val="46"/>
+          <w:sz w:val="48"/>
+          <w:szCs w:val="48"/>
           <w:lang w:eastAsia="zh-TW"/>
         </w:rPr>
         <w:t>」</w:t>
@@ -181,46 +182,17 @@
       <w:r>
         <w:rPr>
           <w:rFonts w:hint="eastAsia" w:ascii="TW-MOE-Std-Kai" w:hAnsi="TW-MOE-Std-Kai" w:eastAsia="TW-MOE-Std-Kai" w:cs="TW-MOE-Std-Kai"/>
-          <w:sz w:val="46"/>
-          <w:szCs w:val="46"/>
-          <w:lang w:val="en-US" w:eastAsia="zh-TW"/>
-        </w:rPr>
-        <w:t>是指眾人同時發聲，如「哄動」、「哄傳」、「哄然」</w:t>
-      </w:r>
-      <w:r>
-        <w:rPr>
-          <w:rFonts w:hint="eastAsia" w:ascii="TW-MOE-Std-Kai" w:hAnsi="TW-MOE-Std-Kai" w:eastAsia="TW-MOE-Std-Kai" w:cs="TW-MOE-Std-Kai"/>
-          <w:sz w:val="46"/>
-          <w:szCs w:val="46"/>
-          <w:lang w:val="en-US" w:eastAsia="zh-TW"/>
-        </w:rPr>
-        <w:t>、「哄抬」、「哄搶」</w:t>
-      </w:r>
-      <w:r>
-        <w:rPr>
-          <w:rFonts w:hint="eastAsia" w:ascii="TW-MOE-Std-Kai" w:hAnsi="TW-MOE-Std-Kai" w:eastAsia="TW-MOE-Std-Kai" w:cs="TW-MOE-Std-Kai"/>
-          <w:sz w:val="46"/>
-          <w:szCs w:val="46"/>
-          <w:lang w:val="en-US" w:eastAsia="zh-TW"/>
-        </w:rPr>
-        <w:t>、「鬧哄哄」、「亂哄哄」、「哄堂大笑」、「</w:t>
-      </w:r>
-      <w:bookmarkStart w:id="0" w:name="_GoBack"/>
-      <w:bookmarkEnd w:id="0"/>
-      <w:r>
-        <w:rPr>
-          <w:rFonts w:hint="eastAsia" w:ascii="TW-MOE-Std-Kai" w:hAnsi="TW-MOE-Std-Kai" w:eastAsia="TW-MOE-Std-Kai" w:cs="TW-MOE-Std-Kai"/>
-          <w:sz w:val="46"/>
-          <w:szCs w:val="46"/>
-          <w:lang w:val="en-US" w:eastAsia="zh-TW"/>
-        </w:rPr>
-        <w:t>趁哄打劫」、「一哄而散」等。「哄（</w:t>
+          <w:sz w:val="48"/>
+          <w:szCs w:val="48"/>
+          <w:lang w:val="en-US" w:eastAsia="zh-TW"/>
+        </w:rPr>
+        <w:t>是指眾人同時發聲，如「哄動」、「哄傳」、「哄然」、「哄抬」、「哄搶」、「鬧哄哄」、「亂哄哄」、「哄堂大笑」、「趁哄打劫」、「一哄而散」等。「哄（</w:t>
       </w:r>
       <w:r>
         <w:rPr>
           <w:rFonts w:hint="eastAsia" w:ascii="GB Pinyinok-C" w:hAnsi="GB Pinyinok-C" w:eastAsia="GB Pinyinok-C" w:cs="GB Pinyinok-C"/>
-          <w:sz w:val="46"/>
-          <w:szCs w:val="46"/>
+          <w:sz w:val="48"/>
+          <w:szCs w:val="48"/>
           <w:lang w:val="en-US" w:eastAsia="zh-TW"/>
         </w:rPr>
         <w:t>hǒng</w:t>
@@ -228,8 +200,8 @@
       <w:r>
         <w:rPr>
           <w:rFonts w:hint="eastAsia" w:ascii="TW-MOE-Std-Kai" w:hAnsi="TW-MOE-Std-Kai" w:eastAsia="TW-MOE-Std-Kai" w:cs="TW-MOE-Std-Kai"/>
-          <w:sz w:val="46"/>
-          <w:szCs w:val="46"/>
+          <w:sz w:val="48"/>
+          <w:szCs w:val="48"/>
           <w:lang w:val="en-US" w:eastAsia="zh-TW"/>
         </w:rPr>
         <w:t>）」則是指欺騙、逗弄幼兒，如「哄騙」、「詐哄」、「瞞哄」、「哄人」、「哄孩子」等。而「鬨</w:t>
@@ -238,8 +210,8 @@
         <w:rPr>
           <w:rFonts w:hint="eastAsia" w:ascii="TW-MOE-Std-Kai" w:hAnsi="TW-MOE-Std-Kai" w:eastAsia="TW-MOE-Std-Kai" w:cs="TW-MOE-Std-Kai"/>
           <w:kern w:val="2"/>
-          <w:sz w:val="46"/>
-          <w:szCs w:val="46"/>
+          <w:sz w:val="48"/>
+          <w:szCs w:val="48"/>
           <w:lang w:val="en-US" w:eastAsia="zh-TW" w:bidi="ar-SA"/>
           <w14:ligatures w14:val="none"/>
         </w:rPr>
@@ -248,13 +220,14 @@
       <w:r>
         <w:rPr>
           <w:rFonts w:hint="eastAsia" w:ascii="TW-MOE-Std-Kai" w:hAnsi="TW-MOE-Std-Kai" w:eastAsia="TW-MOE-Std-Kai" w:cs="TW-MOE-Std-Kai"/>
-          <w:sz w:val="46"/>
-          <w:szCs w:val="46"/>
+          <w:sz w:val="48"/>
+          <w:szCs w:val="48"/>
           <w:lang w:val="en-US" w:eastAsia="zh-TW"/>
         </w:rPr>
         <w:t>現代語境中區分「哄」和「鬨」，只要記住「鬨」用於「內鬨」、「鬥鬨」、「起鬨」、「喧鬨」等義，若非此義則一律用「哄」。</w:t>
       </w:r>
     </w:p>
+    <w:bookmarkEnd w:id="0"/>
     <w:sectPr>
       <w:pgSz w:w="11906" w:h="16838"/>
       <w:pgMar w:top="1440" w:right="1800" w:bottom="1440" w:left="1800" w:header="851" w:footer="992" w:gutter="0"/>

--- a/214. 哄、鬨→哄.docx
+++ b/214. 哄、鬨→哄.docx
@@ -11,17 +11,16 @@
         <w:jc w:val="left"/>
         <w:rPr>
           <w:rFonts w:hint="eastAsia" w:ascii="TW-MOE-Std-Kai" w:hAnsi="TW-MOE-Std-Kai" w:eastAsia="TW-MOE-Std-Kai" w:cs="TW-MOE-Std-Kai"/>
-          <w:sz w:val="48"/>
-          <w:szCs w:val="48"/>
+          <w:sz w:val="46"/>
+          <w:szCs w:val="46"/>
           <w:lang w:eastAsia="zh-TW"/>
         </w:rPr>
       </w:pPr>
-      <w:bookmarkStart w:id="0" w:name="_GoBack"/>
-      <w:r>
-        <w:rPr>
-          <w:rFonts w:hint="eastAsia" w:ascii="TW-MOE-Std-Kai" w:hAnsi="TW-MOE-Std-Kai" w:eastAsia="TW-MOE-Std-Kai" w:cs="TW-MOE-Std-Kai"/>
-          <w:sz w:val="48"/>
-          <w:szCs w:val="48"/>
+      <w:r>
+        <w:rPr>
+          <w:rFonts w:hint="eastAsia" w:ascii="TW-MOE-Std-Kai" w:hAnsi="TW-MOE-Std-Kai" w:eastAsia="TW-MOE-Std-Kai" w:cs="TW-MOE-Std-Kai"/>
+          <w:sz w:val="46"/>
+          <w:szCs w:val="46"/>
           <w:lang w:eastAsia="zh-TW"/>
         </w:rPr>
         <w:t>《大</w:t>
@@ -30,8 +29,8 @@
         <w:rPr>
           <w:rFonts w:hint="eastAsia" w:ascii="TW-MOE-Std-Kai" w:hAnsi="TW-MOE-Std-Kai" w:eastAsia="TW-MOE-Std-Kai" w:cs="TW-MOE-Std-Kai"/>
           <w:kern w:val="2"/>
-          <w:sz w:val="48"/>
-          <w:szCs w:val="48"/>
+          <w:sz w:val="46"/>
+          <w:szCs w:val="46"/>
           <w:lang w:val="en-US" w:eastAsia="zh-TW" w:bidi="ar-SA"/>
           <w14:ligatures w14:val="none"/>
         </w:rPr>
@@ -47,16 +46,16 @@
         <w:jc w:val="left"/>
         <w:rPr>
           <w:rFonts w:hint="default" w:ascii="TW-MOE-Std-Kai" w:hAnsi="TW-MOE-Std-Kai" w:eastAsia="TW-MOE-Std-Kai" w:cs="TW-MOE-Std-Kai"/>
-          <w:sz w:val="48"/>
-          <w:szCs w:val="48"/>
+          <w:sz w:val="46"/>
+          <w:szCs w:val="46"/>
           <w:lang w:val="en-US" w:eastAsia="zh-TW"/>
         </w:rPr>
       </w:pPr>
       <w:r>
         <w:rPr>
           <w:rFonts w:hint="eastAsia" w:ascii="TW-MOE-Std-Kai" w:hAnsi="TW-MOE-Std-Kai" w:eastAsia="TW-MOE-Std-Kai" w:cs="TW-MOE-Std-Kai"/>
-          <w:sz w:val="48"/>
-          <w:szCs w:val="48"/>
+          <w:sz w:val="46"/>
+          <w:szCs w:val="46"/>
           <w:lang w:eastAsia="zh-TW"/>
         </w:rPr>
         <w:t>辨音：「</w:t>
@@ -64,8 +63,8 @@
       <w:r>
         <w:rPr>
           <w:rFonts w:hint="eastAsia" w:ascii="TW-MOE-Std-Kai" w:hAnsi="TW-MOE-Std-Kai" w:eastAsia="TW-MOE-Std-Kai" w:cs="TW-MOE-Std-Kai"/>
-          <w:sz w:val="48"/>
-          <w:szCs w:val="48"/>
+          <w:sz w:val="46"/>
+          <w:szCs w:val="46"/>
           <w:lang w:val="en-US" w:eastAsia="zh-TW"/>
         </w:rPr>
         <w:t>哄」音</w:t>
@@ -73,8 +72,8 @@
       <w:r>
         <w:rPr>
           <w:rFonts w:hint="eastAsia" w:ascii="GB Pinyinok-C" w:hAnsi="GB Pinyinok-C" w:eastAsia="GB Pinyinok-C" w:cs="GB Pinyinok-C"/>
-          <w:sz w:val="48"/>
-          <w:szCs w:val="48"/>
+          <w:sz w:val="46"/>
+          <w:szCs w:val="46"/>
           <w:lang w:val="en-US" w:eastAsia="zh-TW"/>
         </w:rPr>
         <w:t>hōng</w:t>
@@ -82,8 +81,8 @@
       <w:r>
         <w:rPr>
           <w:rFonts w:hint="eastAsia" w:ascii="TW-MOE-Std-Kai" w:hAnsi="TW-MOE-Std-Kai" w:eastAsia="TW-MOE-Std-Kai" w:cs="TW-MOE-Std-Kai"/>
-          <w:sz w:val="48"/>
-          <w:szCs w:val="48"/>
+          <w:sz w:val="46"/>
+          <w:szCs w:val="46"/>
           <w:lang w:val="en-US" w:eastAsia="zh-TW"/>
         </w:rPr>
         <w:t>或</w:t>
@@ -91,8 +90,8 @@
       <w:r>
         <w:rPr>
           <w:rFonts w:hint="eastAsia" w:ascii="GB Pinyinok-C" w:hAnsi="GB Pinyinok-C" w:eastAsia="GB Pinyinok-C" w:cs="GB Pinyinok-C"/>
-          <w:sz w:val="48"/>
-          <w:szCs w:val="48"/>
+          <w:sz w:val="46"/>
+          <w:szCs w:val="46"/>
           <w:lang w:val="en-US" w:eastAsia="zh-TW"/>
         </w:rPr>
         <w:t>hǒng</w:t>
@@ -100,8 +99,8 @@
       <w:r>
         <w:rPr>
           <w:rFonts w:hint="eastAsia" w:ascii="TW-MOE-Std-Kai" w:hAnsi="TW-MOE-Std-Kai" w:eastAsia="TW-MOE-Std-Kai" w:cs="TW-MOE-Std-Kai"/>
-          <w:sz w:val="48"/>
-          <w:szCs w:val="48"/>
+          <w:sz w:val="46"/>
+          <w:szCs w:val="46"/>
           <w:lang w:val="en-US" w:eastAsia="zh-TW"/>
         </w:rPr>
         <w:t>，「鬨」音</w:t>
@@ -109,8 +108,8 @@
       <w:r>
         <w:rPr>
           <w:rFonts w:hint="eastAsia" w:ascii="GB Pinyinok-C" w:hAnsi="GB Pinyinok-C" w:eastAsia="GB Pinyinok-C" w:cs="GB Pinyinok-C"/>
-          <w:sz w:val="48"/>
-          <w:szCs w:val="48"/>
+          <w:sz w:val="46"/>
+          <w:szCs w:val="46"/>
           <w:lang w:val="en-US" w:eastAsia="zh-TW"/>
         </w:rPr>
         <w:t>hòng</w:t>
@@ -118,8 +117,8 @@
       <w:r>
         <w:rPr>
           <w:rFonts w:hint="eastAsia" w:ascii="TW-MOE-Std-Kai" w:hAnsi="TW-MOE-Std-Kai" w:eastAsia="TW-MOE-Std-Kai" w:cs="TW-MOE-Std-Kai"/>
-          <w:sz w:val="48"/>
-          <w:szCs w:val="48"/>
+          <w:sz w:val="46"/>
+          <w:szCs w:val="46"/>
           <w:lang w:val="en-US" w:eastAsia="zh-TW"/>
         </w:rPr>
         <w:t>。故「哄」與「鬨」為極易區分之字，可因聲辨字（根據不同的讀音確定不同的字）。</w:t>
@@ -129,16 +128,16 @@
       <w:pPr>
         <w:rPr>
           <w:rFonts w:hint="default" w:ascii="TW-MOE-Std-Kai" w:hAnsi="TW-MOE-Std-Kai" w:eastAsia="TW-MOE-Std-Kai" w:cs="TW-MOE-Std-Kai"/>
-          <w:sz w:val="48"/>
-          <w:szCs w:val="48"/>
+          <w:sz w:val="46"/>
+          <w:szCs w:val="46"/>
           <w:lang w:val="en-US" w:eastAsia="zh-TW"/>
         </w:rPr>
       </w:pPr>
       <w:r>
         <w:rPr>
           <w:rFonts w:hint="eastAsia" w:ascii="TW-MOE-Std-Kai" w:hAnsi="TW-MOE-Std-Kai" w:eastAsia="TW-MOE-Std-Kai" w:cs="TW-MOE-Std-Kai"/>
-          <w:sz w:val="48"/>
-          <w:szCs w:val="48"/>
+          <w:sz w:val="46"/>
+          <w:szCs w:val="46"/>
           <w:lang w:eastAsia="zh-TW"/>
         </w:rPr>
         <w:t>辨意：「</w:t>
@@ -146,8 +145,8 @@
       <w:r>
         <w:rPr>
           <w:rFonts w:hint="eastAsia" w:ascii="TW-MOE-Std-Kai" w:hAnsi="TW-MOE-Std-Kai" w:eastAsia="TW-MOE-Std-Kai" w:cs="TW-MOE-Std-Kai"/>
-          <w:sz w:val="48"/>
-          <w:szCs w:val="48"/>
+          <w:sz w:val="46"/>
+          <w:szCs w:val="46"/>
           <w:lang w:val="en-US" w:eastAsia="zh-TW"/>
         </w:rPr>
         <w:t>哄（</w:t>
@@ -155,8 +154,8 @@
       <w:r>
         <w:rPr>
           <w:rFonts w:hint="eastAsia" w:ascii="GB Pinyinok-C" w:hAnsi="GB Pinyinok-C" w:eastAsia="GB Pinyinok-C" w:cs="GB Pinyinok-C"/>
-          <w:sz w:val="48"/>
-          <w:szCs w:val="48"/>
+          <w:sz w:val="46"/>
+          <w:szCs w:val="46"/>
           <w:lang w:val="en-US" w:eastAsia="zh-TW"/>
         </w:rPr>
         <w:t>hōng</w:t>
@@ -164,8 +163,8 @@
       <w:r>
         <w:rPr>
           <w:rFonts w:hint="eastAsia" w:ascii="TW-MOE-Std-Kai" w:hAnsi="TW-MOE-Std-Kai" w:eastAsia="TW-MOE-Std-Kai" w:cs="TW-MOE-Std-Kai"/>
-          <w:sz w:val="48"/>
-          <w:szCs w:val="48"/>
+          <w:sz w:val="46"/>
+          <w:szCs w:val="46"/>
           <w:lang w:val="en-US" w:eastAsia="zh-TW"/>
         </w:rPr>
         <w:t>）</w:t>
@@ -173,8 +172,8 @@
       <w:r>
         <w:rPr>
           <w:rFonts w:hint="eastAsia" w:ascii="TW-MOE-Std-Kai" w:hAnsi="TW-MOE-Std-Kai" w:eastAsia="TW-MOE-Std-Kai" w:cs="TW-MOE-Std-Kai"/>
-          <w:sz w:val="48"/>
-          <w:szCs w:val="48"/>
+          <w:sz w:val="46"/>
+          <w:szCs w:val="46"/>
           <w:lang w:eastAsia="zh-TW"/>
         </w:rPr>
         <w:t>」</w:t>
@@ -182,8 +181,8 @@
       <w:r>
         <w:rPr>
           <w:rFonts w:hint="eastAsia" w:ascii="TW-MOE-Std-Kai" w:hAnsi="TW-MOE-Std-Kai" w:eastAsia="TW-MOE-Std-Kai" w:cs="TW-MOE-Std-Kai"/>
-          <w:sz w:val="48"/>
-          <w:szCs w:val="48"/>
+          <w:sz w:val="46"/>
+          <w:szCs w:val="46"/>
           <w:lang w:val="en-US" w:eastAsia="zh-TW"/>
         </w:rPr>
         <w:t>是指眾人同時發聲，如「哄動」、「哄傳」、「哄然」、「哄抬」、「哄搶」、「鬧哄哄」、「亂哄哄」、「哄堂大笑」、「趁哄打劫」、「一哄而散」等。「哄（</w:t>
@@ -191,8 +190,8 @@
       <w:r>
         <w:rPr>
           <w:rFonts w:hint="eastAsia" w:ascii="GB Pinyinok-C" w:hAnsi="GB Pinyinok-C" w:eastAsia="GB Pinyinok-C" w:cs="GB Pinyinok-C"/>
-          <w:sz w:val="48"/>
-          <w:szCs w:val="48"/>
+          <w:sz w:val="46"/>
+          <w:szCs w:val="46"/>
           <w:lang w:val="en-US" w:eastAsia="zh-TW"/>
         </w:rPr>
         <w:t>hǒng</w:t>
@@ -200,8 +199,8 @@
       <w:r>
         <w:rPr>
           <w:rFonts w:hint="eastAsia" w:ascii="TW-MOE-Std-Kai" w:hAnsi="TW-MOE-Std-Kai" w:eastAsia="TW-MOE-Std-Kai" w:cs="TW-MOE-Std-Kai"/>
-          <w:sz w:val="48"/>
-          <w:szCs w:val="48"/>
+          <w:sz w:val="46"/>
+          <w:szCs w:val="46"/>
           <w:lang w:val="en-US" w:eastAsia="zh-TW"/>
         </w:rPr>
         <w:t>）」則是指欺騙、逗弄幼兒，如「哄騙」、「詐哄」、「瞞哄」、「哄人」、「哄孩子」等。而「鬨</w:t>
@@ -210,24 +209,34 @@
         <w:rPr>
           <w:rFonts w:hint="eastAsia" w:ascii="TW-MOE-Std-Kai" w:hAnsi="TW-MOE-Std-Kai" w:eastAsia="TW-MOE-Std-Kai" w:cs="TW-MOE-Std-Kai"/>
           <w:kern w:val="2"/>
-          <w:sz w:val="48"/>
-          <w:szCs w:val="48"/>
+          <w:sz w:val="46"/>
+          <w:szCs w:val="46"/>
           <w:lang w:val="en-US" w:eastAsia="zh-TW" w:bidi="ar-SA"/>
           <w14:ligatures w14:val="none"/>
         </w:rPr>
-        <w:t>」則是指爭鬥、爭戰、眾人聚集喧鬧、繁盛，如「內鬨」、「鬥鬨」、「起鬨」、「喧鬨」等。</w:t>
-      </w:r>
-      <w:r>
-        <w:rPr>
-          <w:rFonts w:hint="eastAsia" w:ascii="TW-MOE-Std-Kai" w:hAnsi="TW-MOE-Std-Kai" w:eastAsia="TW-MOE-Std-Kai" w:cs="TW-MOE-Std-Kai"/>
-          <w:sz w:val="48"/>
-          <w:szCs w:val="48"/>
-          <w:lang w:val="en-US" w:eastAsia="zh-TW"/>
-        </w:rPr>
-        <w:t>現代語境中區分「哄」和「鬨」，只要記住「鬨」用於「內鬨」、「鬥鬨」、「起鬨」、「喧鬨」等義，若非此義則一律用「哄」。</w:t>
+        <w:t>」則是指爭鬥、爭戰、眾人聚集喧鬧、繁盛，如「內鬨」、「鬥鬨」、「起鬨」、「喧鬨」、「一鬨」（形容喧譁吵鬧）等。</w:t>
+      </w:r>
+      <w:r>
+        <w:rPr>
+          <w:rFonts w:hint="eastAsia" w:ascii="TW-MOE-Std-Kai" w:hAnsi="TW-MOE-Std-Kai" w:eastAsia="TW-MOE-Std-Kai" w:cs="TW-MOE-Std-Kai"/>
+          <w:sz w:val="46"/>
+          <w:szCs w:val="46"/>
+          <w:lang w:val="en-US" w:eastAsia="zh-TW"/>
+        </w:rPr>
+        <w:t>現代語境中區分「哄」和「鬨」，只</w:t>
+      </w:r>
+      <w:bookmarkStart w:id="0" w:name="_GoBack"/>
+      <w:bookmarkEnd w:id="0"/>
+      <w:r>
+        <w:rPr>
+          <w:rFonts w:hint="eastAsia" w:ascii="TW-MOE-Std-Kai" w:hAnsi="TW-MOE-Std-Kai" w:eastAsia="TW-MOE-Std-Kai" w:cs="TW-MOE-Std-Kai"/>
+          <w:sz w:val="46"/>
+          <w:szCs w:val="46"/>
+          <w:lang w:val="en-US" w:eastAsia="zh-TW"/>
+        </w:rPr>
+        <w:t>要記住「鬨」用於「內鬨」、「鬥鬨」、「起鬨」、「喧鬨」、「一鬨」等義，若非此義則一律用「哄」。</w:t>
       </w:r>
     </w:p>
-    <w:bookmarkEnd w:id="0"/>
     <w:sectPr>
       <w:pgSz w:w="11906" w:h="16838"/>
       <w:pgMar w:top="1440" w:right="1800" w:bottom="1440" w:left="1800" w:header="851" w:footer="992" w:gutter="0"/>

--- a/214. 哄、鬨→哄.docx
+++ b/214. 哄、鬨→哄.docx
@@ -11,16 +11,16 @@
         <w:jc w:val="left"/>
         <w:rPr>
           <w:rFonts w:hint="eastAsia" w:ascii="TW-MOE-Std-Kai" w:hAnsi="TW-MOE-Std-Kai" w:eastAsia="TW-MOE-Std-Kai" w:cs="TW-MOE-Std-Kai"/>
-          <w:sz w:val="46"/>
-          <w:szCs w:val="46"/>
+          <w:sz w:val="43"/>
+          <w:szCs w:val="43"/>
           <w:lang w:eastAsia="zh-TW"/>
         </w:rPr>
       </w:pPr>
       <w:r>
         <w:rPr>
           <w:rFonts w:hint="eastAsia" w:ascii="TW-MOE-Std-Kai" w:hAnsi="TW-MOE-Std-Kai" w:eastAsia="TW-MOE-Std-Kai" w:cs="TW-MOE-Std-Kai"/>
-          <w:sz w:val="46"/>
-          <w:szCs w:val="46"/>
+          <w:sz w:val="43"/>
+          <w:szCs w:val="43"/>
           <w:lang w:eastAsia="zh-TW"/>
         </w:rPr>
         <w:t>《大</w:t>
@@ -29,8 +29,8 @@
         <w:rPr>
           <w:rFonts w:hint="eastAsia" w:ascii="TW-MOE-Std-Kai" w:hAnsi="TW-MOE-Std-Kai" w:eastAsia="TW-MOE-Std-Kai" w:cs="TW-MOE-Std-Kai"/>
           <w:kern w:val="2"/>
-          <w:sz w:val="46"/>
-          <w:szCs w:val="46"/>
+          <w:sz w:val="43"/>
+          <w:szCs w:val="43"/>
           <w:lang w:val="en-US" w:eastAsia="zh-TW" w:bidi="ar-SA"/>
           <w14:ligatures w14:val="none"/>
         </w:rPr>
@@ -46,16 +46,16 @@
         <w:jc w:val="left"/>
         <w:rPr>
           <w:rFonts w:hint="default" w:ascii="TW-MOE-Std-Kai" w:hAnsi="TW-MOE-Std-Kai" w:eastAsia="TW-MOE-Std-Kai" w:cs="TW-MOE-Std-Kai"/>
-          <w:sz w:val="46"/>
-          <w:szCs w:val="46"/>
+          <w:sz w:val="43"/>
+          <w:szCs w:val="43"/>
           <w:lang w:val="en-US" w:eastAsia="zh-TW"/>
         </w:rPr>
       </w:pPr>
       <w:r>
         <w:rPr>
           <w:rFonts w:hint="eastAsia" w:ascii="TW-MOE-Std-Kai" w:hAnsi="TW-MOE-Std-Kai" w:eastAsia="TW-MOE-Std-Kai" w:cs="TW-MOE-Std-Kai"/>
-          <w:sz w:val="46"/>
-          <w:szCs w:val="46"/>
+          <w:sz w:val="43"/>
+          <w:szCs w:val="43"/>
           <w:lang w:eastAsia="zh-TW"/>
         </w:rPr>
         <w:t>辨音：「</w:t>
@@ -63,8 +63,8 @@
       <w:r>
         <w:rPr>
           <w:rFonts w:hint="eastAsia" w:ascii="TW-MOE-Std-Kai" w:hAnsi="TW-MOE-Std-Kai" w:eastAsia="TW-MOE-Std-Kai" w:cs="TW-MOE-Std-Kai"/>
-          <w:sz w:val="46"/>
-          <w:szCs w:val="46"/>
+          <w:sz w:val="43"/>
+          <w:szCs w:val="43"/>
           <w:lang w:val="en-US" w:eastAsia="zh-TW"/>
         </w:rPr>
         <w:t>哄」音</w:t>
@@ -72,8 +72,8 @@
       <w:r>
         <w:rPr>
           <w:rFonts w:hint="eastAsia" w:ascii="GB Pinyinok-C" w:hAnsi="GB Pinyinok-C" w:eastAsia="GB Pinyinok-C" w:cs="GB Pinyinok-C"/>
-          <w:sz w:val="46"/>
-          <w:szCs w:val="46"/>
+          <w:sz w:val="43"/>
+          <w:szCs w:val="43"/>
           <w:lang w:val="en-US" w:eastAsia="zh-TW"/>
         </w:rPr>
         <w:t>hōng</w:t>
@@ -81,8 +81,8 @@
       <w:r>
         <w:rPr>
           <w:rFonts w:hint="eastAsia" w:ascii="TW-MOE-Std-Kai" w:hAnsi="TW-MOE-Std-Kai" w:eastAsia="TW-MOE-Std-Kai" w:cs="TW-MOE-Std-Kai"/>
-          <w:sz w:val="46"/>
-          <w:szCs w:val="46"/>
+          <w:sz w:val="43"/>
+          <w:szCs w:val="43"/>
           <w:lang w:val="en-US" w:eastAsia="zh-TW"/>
         </w:rPr>
         <w:t>或</w:t>
@@ -90,8 +90,8 @@
       <w:r>
         <w:rPr>
           <w:rFonts w:hint="eastAsia" w:ascii="GB Pinyinok-C" w:hAnsi="GB Pinyinok-C" w:eastAsia="GB Pinyinok-C" w:cs="GB Pinyinok-C"/>
-          <w:sz w:val="46"/>
-          <w:szCs w:val="46"/>
+          <w:sz w:val="43"/>
+          <w:szCs w:val="43"/>
           <w:lang w:val="en-US" w:eastAsia="zh-TW"/>
         </w:rPr>
         <w:t>hǒng</w:t>
@@ -99,8 +99,8 @@
       <w:r>
         <w:rPr>
           <w:rFonts w:hint="eastAsia" w:ascii="TW-MOE-Std-Kai" w:hAnsi="TW-MOE-Std-Kai" w:eastAsia="TW-MOE-Std-Kai" w:cs="TW-MOE-Std-Kai"/>
-          <w:sz w:val="46"/>
-          <w:szCs w:val="46"/>
+          <w:sz w:val="43"/>
+          <w:szCs w:val="43"/>
           <w:lang w:val="en-US" w:eastAsia="zh-TW"/>
         </w:rPr>
         <w:t>，「鬨」音</w:t>
@@ -108,8 +108,8 @@
       <w:r>
         <w:rPr>
           <w:rFonts w:hint="eastAsia" w:ascii="GB Pinyinok-C" w:hAnsi="GB Pinyinok-C" w:eastAsia="GB Pinyinok-C" w:cs="GB Pinyinok-C"/>
-          <w:sz w:val="46"/>
-          <w:szCs w:val="46"/>
+          <w:sz w:val="43"/>
+          <w:szCs w:val="43"/>
           <w:lang w:val="en-US" w:eastAsia="zh-TW"/>
         </w:rPr>
         <w:t>hòng</w:t>
@@ -117,8 +117,8 @@
       <w:r>
         <w:rPr>
           <w:rFonts w:hint="eastAsia" w:ascii="TW-MOE-Std-Kai" w:hAnsi="TW-MOE-Std-Kai" w:eastAsia="TW-MOE-Std-Kai" w:cs="TW-MOE-Std-Kai"/>
-          <w:sz w:val="46"/>
-          <w:szCs w:val="46"/>
+          <w:sz w:val="43"/>
+          <w:szCs w:val="43"/>
           <w:lang w:val="en-US" w:eastAsia="zh-TW"/>
         </w:rPr>
         <w:t>。故「哄」與「鬨」為極易區分之字，可因聲辨字（根據不同的讀音確定不同的字）。</w:t>
@@ -128,16 +128,16 @@
       <w:pPr>
         <w:rPr>
           <w:rFonts w:hint="default" w:ascii="TW-MOE-Std-Kai" w:hAnsi="TW-MOE-Std-Kai" w:eastAsia="TW-MOE-Std-Kai" w:cs="TW-MOE-Std-Kai"/>
-          <w:sz w:val="46"/>
-          <w:szCs w:val="46"/>
+          <w:sz w:val="43"/>
+          <w:szCs w:val="43"/>
           <w:lang w:val="en-US" w:eastAsia="zh-TW"/>
         </w:rPr>
       </w:pPr>
       <w:r>
         <w:rPr>
           <w:rFonts w:hint="eastAsia" w:ascii="TW-MOE-Std-Kai" w:hAnsi="TW-MOE-Std-Kai" w:eastAsia="TW-MOE-Std-Kai" w:cs="TW-MOE-Std-Kai"/>
-          <w:sz w:val="46"/>
-          <w:szCs w:val="46"/>
+          <w:sz w:val="43"/>
+          <w:szCs w:val="43"/>
           <w:lang w:eastAsia="zh-TW"/>
         </w:rPr>
         <w:t>辨意：「</w:t>
@@ -145,8 +145,8 @@
       <w:r>
         <w:rPr>
           <w:rFonts w:hint="eastAsia" w:ascii="TW-MOE-Std-Kai" w:hAnsi="TW-MOE-Std-Kai" w:eastAsia="TW-MOE-Std-Kai" w:cs="TW-MOE-Std-Kai"/>
-          <w:sz w:val="46"/>
-          <w:szCs w:val="46"/>
+          <w:sz w:val="43"/>
+          <w:szCs w:val="43"/>
           <w:lang w:val="en-US" w:eastAsia="zh-TW"/>
         </w:rPr>
         <w:t>哄（</w:t>
@@ -154,8 +154,8 @@
       <w:r>
         <w:rPr>
           <w:rFonts w:hint="eastAsia" w:ascii="GB Pinyinok-C" w:hAnsi="GB Pinyinok-C" w:eastAsia="GB Pinyinok-C" w:cs="GB Pinyinok-C"/>
-          <w:sz w:val="46"/>
-          <w:szCs w:val="46"/>
+          <w:sz w:val="43"/>
+          <w:szCs w:val="43"/>
           <w:lang w:val="en-US" w:eastAsia="zh-TW"/>
         </w:rPr>
         <w:t>hōng</w:t>
@@ -163,8 +163,8 @@
       <w:r>
         <w:rPr>
           <w:rFonts w:hint="eastAsia" w:ascii="TW-MOE-Std-Kai" w:hAnsi="TW-MOE-Std-Kai" w:eastAsia="TW-MOE-Std-Kai" w:cs="TW-MOE-Std-Kai"/>
-          <w:sz w:val="46"/>
-          <w:szCs w:val="46"/>
+          <w:sz w:val="43"/>
+          <w:szCs w:val="43"/>
           <w:lang w:val="en-US" w:eastAsia="zh-TW"/>
         </w:rPr>
         <w:t>）</w:t>
@@ -172,8 +172,8 @@
       <w:r>
         <w:rPr>
           <w:rFonts w:hint="eastAsia" w:ascii="TW-MOE-Std-Kai" w:hAnsi="TW-MOE-Std-Kai" w:eastAsia="TW-MOE-Std-Kai" w:cs="TW-MOE-Std-Kai"/>
-          <w:sz w:val="46"/>
-          <w:szCs w:val="46"/>
+          <w:sz w:val="43"/>
+          <w:szCs w:val="43"/>
           <w:lang w:eastAsia="zh-TW"/>
         </w:rPr>
         <w:t>」</w:t>
@@ -181,8 +181,8 @@
       <w:r>
         <w:rPr>
           <w:rFonts w:hint="eastAsia" w:ascii="TW-MOE-Std-Kai" w:hAnsi="TW-MOE-Std-Kai" w:eastAsia="TW-MOE-Std-Kai" w:cs="TW-MOE-Std-Kai"/>
-          <w:sz w:val="46"/>
-          <w:szCs w:val="46"/>
+          <w:sz w:val="43"/>
+          <w:szCs w:val="43"/>
           <w:lang w:val="en-US" w:eastAsia="zh-TW"/>
         </w:rPr>
         <w:t>是指眾人同時發聲，如「哄動」、「哄傳」、「哄然」、「哄抬」、「哄搶」、「鬧哄哄」、「亂哄哄」、「哄堂大笑」、「趁哄打劫」、「一哄而散」等。「哄（</w:t>
@@ -190,8 +190,8 @@
       <w:r>
         <w:rPr>
           <w:rFonts w:hint="eastAsia" w:ascii="GB Pinyinok-C" w:hAnsi="GB Pinyinok-C" w:eastAsia="GB Pinyinok-C" w:cs="GB Pinyinok-C"/>
-          <w:sz w:val="46"/>
-          <w:szCs w:val="46"/>
+          <w:sz w:val="43"/>
+          <w:szCs w:val="43"/>
           <w:lang w:val="en-US" w:eastAsia="zh-TW"/>
         </w:rPr>
         <w:t>hǒng</w:t>
@@ -199,8 +199,8 @@
       <w:r>
         <w:rPr>
           <w:rFonts w:hint="eastAsia" w:ascii="TW-MOE-Std-Kai" w:hAnsi="TW-MOE-Std-Kai" w:eastAsia="TW-MOE-Std-Kai" w:cs="TW-MOE-Std-Kai"/>
-          <w:sz w:val="46"/>
-          <w:szCs w:val="46"/>
+          <w:sz w:val="43"/>
+          <w:szCs w:val="43"/>
           <w:lang w:val="en-US" w:eastAsia="zh-TW"/>
         </w:rPr>
         <w:t>）」則是指欺騙、逗弄幼兒，如「哄騙」、「詐哄」、「瞞哄」、「哄人」、「哄孩子」等。而「鬨</w:t>
@@ -209,32 +209,34 @@
         <w:rPr>
           <w:rFonts w:hint="eastAsia" w:ascii="TW-MOE-Std-Kai" w:hAnsi="TW-MOE-Std-Kai" w:eastAsia="TW-MOE-Std-Kai" w:cs="TW-MOE-Std-Kai"/>
           <w:kern w:val="2"/>
-          <w:sz w:val="46"/>
-          <w:szCs w:val="46"/>
+          <w:sz w:val="43"/>
+          <w:szCs w:val="43"/>
           <w:lang w:val="en-US" w:eastAsia="zh-TW" w:bidi="ar-SA"/>
           <w14:ligatures w14:val="none"/>
         </w:rPr>
-        <w:t>」則是指爭鬥、爭戰、眾人聚集喧鬧、繁盛，如「內鬨」、「鬥鬨」、「起鬨」、「喧鬨」、「一鬨」（形容喧譁吵鬧）等。</w:t>
-      </w:r>
-      <w:r>
-        <w:rPr>
-          <w:rFonts w:hint="eastAsia" w:ascii="TW-MOE-Std-Kai" w:hAnsi="TW-MOE-Std-Kai" w:eastAsia="TW-MOE-Std-Kai" w:cs="TW-MOE-Std-Kai"/>
-          <w:sz w:val="46"/>
-          <w:szCs w:val="46"/>
-          <w:lang w:val="en-US" w:eastAsia="zh-TW"/>
-        </w:rPr>
-        <w:t>現代語境中區分「哄」和「鬨」，只</w:t>
+        <w:t>」則是指爭鬥、爭戰、眾人聚集喧鬧、繁盛，如「內鬨」、「鬥鬨」</w:t>
       </w:r>
       <w:bookmarkStart w:id="0" w:name="_GoBack"/>
       <w:bookmarkEnd w:id="0"/>
       <w:r>
         <w:rPr>
           <w:rFonts w:hint="eastAsia" w:ascii="TW-MOE-Std-Kai" w:hAnsi="TW-MOE-Std-Kai" w:eastAsia="TW-MOE-Std-Kai" w:cs="TW-MOE-Std-Kai"/>
-          <w:sz w:val="46"/>
-          <w:szCs w:val="46"/>
-          <w:lang w:val="en-US" w:eastAsia="zh-TW"/>
-        </w:rPr>
-        <w:t>要記住「鬨」用於「內鬨」、「鬥鬨」、「起鬨」、「喧鬨」、「一鬨」等義，若非此義則一律用「哄」。</w:t>
+          <w:kern w:val="2"/>
+          <w:sz w:val="43"/>
+          <w:szCs w:val="43"/>
+          <w:lang w:val="en-US" w:eastAsia="zh-TW" w:bidi="ar-SA"/>
+          <w14:ligatures w14:val="none"/>
+        </w:rPr>
+        <w:t>、「起鬨」、「喧鬨」、「一鬨」（形容喧譁吵鬧）、「花鬨」（繁華熱鬧）等。</w:t>
+      </w:r>
+      <w:r>
+        <w:rPr>
+          <w:rFonts w:hint="eastAsia" w:ascii="TW-MOE-Std-Kai" w:hAnsi="TW-MOE-Std-Kai" w:eastAsia="TW-MOE-Std-Kai" w:cs="TW-MOE-Std-Kai"/>
+          <w:sz w:val="43"/>
+          <w:szCs w:val="43"/>
+          <w:lang w:val="en-US" w:eastAsia="zh-TW"/>
+        </w:rPr>
+        <w:t>現代語境中區分「哄」和「鬨」，只要記住「鬨」用於「內鬨」、「鬥鬨」、「起鬨」、「喧鬨」、「一鬨」等義，若非此義則一律用「哄」。</w:t>
       </w:r>
     </w:p>
     <w:sectPr>
